--- a/parveen 46005719.docx
+++ b/parveen 46005719.docx
@@ -205,13 +205,42 @@
         </w:rPr>
         <w:t xml:space="preserve"> </w:t>
       </w:r>
-      <w:r>
+    </w:p>
+    <w:p>
+      <w:pPr>
+        <w:rPr>
+          <w:rFonts w:ascii="Calibri" w:hAnsi="Calibri" w:cs="Calibri"/>
+          <w:b/>
+          <w:szCs w:val="36"/>
+        </w:rPr>
+      </w:pPr>
+      <w:hyperlink r:id="rId12" w:history="1">
+        <w:r>
+          <w:rPr>
+            <w:rStyle w:val="Hyperlink"/>
+            <w:rFonts w:ascii="Calibri" w:hAnsi="Calibri" w:cs="Calibri"/>
+            <w:b/>
+            <w:szCs w:val="36"/>
+          </w:rPr>
+          <w:t>Parveen-fathima-beevi.m@capgemini.com</w:t>
+        </w:r>
+      </w:hyperlink>
+    </w:p>
+    <w:p>
+      <w:pPr>
         <w:rPr>
           <w:rFonts w:ascii="Calibri" w:hAnsi="Calibri"/>
           <w:b/>
           <w:szCs w:val="22"/>
         </w:rPr>
-        <w:tab/>
+      </w:pPr>
+      <w:r>
+        <w:rPr>
+          <w:rFonts w:ascii="Calibri" w:hAnsi="Calibri" w:cs="Calibri"/>
+          <w:b/>
+          <w:szCs w:val="36"/>
+        </w:rPr>
+        <w:t>8608340526</w:t>
       </w:r>
       <w:r>
         <w:rPr>
@@ -219,7 +248,33 @@
           <w:b/>
           <w:szCs w:val="22"/>
         </w:rPr>
-        <w:t xml:space="preserve">                                                                                      </w:t>
+        <w:tab/>
+      </w:r>
+      <w:r>
+        <w:rPr>
+          <w:rFonts w:ascii="Calibri" w:hAnsi="Calibri"/>
+          <w:b/>
+          <w:szCs w:val="22"/>
+        </w:rPr>
+        <w:t xml:space="preserve">       </w:t>
+      </w:r>
+    </w:p>
+    <w:p>
+      <w:pPr>
+        <w:rPr>
+          <w:rFonts w:ascii="Calibri" w:hAnsi="Calibri" w:cs="Calibri"/>
+          <w:b/>
+          <w:sz w:val="36"/>
+          <w:szCs w:val="36"/>
+        </w:rPr>
+      </w:pPr>
+      <w:r>
+        <w:rPr>
+          <w:rFonts w:ascii="Calibri" w:hAnsi="Calibri"/>
+          <w:b/>
+          <w:szCs w:val="22"/>
+        </w:rPr>
+        <w:t xml:space="preserve">                                                                               </w:t>
       </w:r>
     </w:p>
     <w:tbl>
@@ -451,18 +506,6 @@
     </w:tbl>
     <w:p>
       <w:pPr>
-        <w:tabs>
-          <w:tab w:val="left" w:pos="1620"/>
-        </w:tabs>
-        <w:spacing w:before="120"/>
-        <w:rPr>
-          <w:rFonts w:ascii="Calibri" w:hAnsi="Calibri"/>
-          <w:szCs w:val="22"/>
-        </w:rPr>
-      </w:pPr>
-    </w:p>
-    <w:p>
-      <w:pPr>
         <w:pStyle w:val="Heading1"/>
         <w:pBdr>
           <w:bottom w:val="single" w:sz="4" w:space="0" w:color="808080"/>
@@ -891,14 +934,7 @@
           <w:noProof/>
           <w:szCs w:val="24"/>
         </w:rPr>
-        <w:t>Pres</w:t>
-      </w:r>
-      <w:r>
-        <w:rPr>
-          <w:noProof/>
-          <w:szCs w:val="24"/>
-        </w:rPr>
-        <w:t>ented a project based on Analytics “Rainfall prediction”</w:t>
+        <w:t>Presented a project based on Analytics “Rainfall prediction”</w:t>
       </w:r>
     </w:p>
     <w:p>
@@ -919,21 +955,77 @@
           <w:noProof/>
           <w:szCs w:val="24"/>
         </w:rPr>
-        <w:t>Got Recognised as ZOHO CREATOR CERTIFIED ASSOCIATE by ZOHO develo</w:t>
-      </w:r>
+        <w:t>Got Recognised as ZOHO CREATOR CERTIFIED ASSOCIATE by ZOHO developer program</w:t>
+      </w:r>
+    </w:p>
+    <w:p>
+      <w:pPr>
+        <w:pStyle w:val="ListParagraph"/>
+        <w:spacing w:after="120"/>
+        <w:rPr>
+          <w:noProof/>
+          <w:szCs w:val="24"/>
+        </w:rPr>
+      </w:pPr>
       <w:bookmarkStart w:id="0" w:name="_GoBack"/>
       <w:bookmarkEnd w:id="0"/>
-      <w:r>
+    </w:p>
+    <w:p>
+      <w:pPr>
+        <w:pStyle w:val="Heading1"/>
+        <w:pBdr>
+          <w:bottom w:val="single" w:sz="4" w:space="0" w:color="808080"/>
+        </w:pBdr>
+        <w:tabs>
+          <w:tab w:val="left" w:pos="6480"/>
+        </w:tabs>
+        <w:spacing w:before="540" w:after="200" w:line="276" w:lineRule="auto"/>
+        <w:rPr>
+          <w:rFonts w:ascii="Calibri" w:hAnsi="Calibri"/>
+          <w:b w:val="0"/>
+          <w:i w:val="0"/>
+          <w:color w:val="2E74B5"/>
+          <w:sz w:val="28"/>
+          <w:szCs w:val="28"/>
+        </w:rPr>
+      </w:pPr>
+      <w:r>
+        <w:rPr>
+          <w:rFonts w:ascii="Calibri" w:hAnsi="Calibri"/>
+          <w:b w:val="0"/>
+          <w:i w:val="0"/>
+          <w:color w:val="2E74B5"/>
+          <w:sz w:val="28"/>
+          <w:szCs w:val="28"/>
+        </w:rPr>
+        <w:lastRenderedPageBreak/>
+        <w:t>Higher Education</w:t>
+      </w:r>
+    </w:p>
+    <w:p>
+      <w:pPr>
+        <w:pStyle w:val="ListParagraph"/>
+        <w:numPr>
+          <w:ilvl w:val="0"/>
+          <w:numId w:val="13"/>
+        </w:numPr>
+        <w:spacing w:after="120"/>
         <w:rPr>
           <w:noProof/>
           <w:szCs w:val="24"/>
         </w:rPr>
-        <w:t>per program</w:t>
+      </w:pPr>
+      <w:r>
+        <w:rPr>
+          <w:noProof/>
+          <w:szCs w:val="24"/>
+        </w:rPr>
+        <w:t>BCA(Information Security and Cloud Technology) in B.S.Abdur Rahman Crescent Institute of Science and Technology -2019</w:t>
       </w:r>
     </w:p>
     <w:sectPr>
-      <w:headerReference w:type="default" r:id="rId12"/>
-      <w:footerReference w:type="default" r:id="rId13"/>
+      <w:headerReference w:type="default" r:id="rId13"/>
+      <w:footerReference w:type="default" r:id="rId14"/>
       <w:pgSz w:w="12240" w:h="15840"/>
       <w:pgMar w:top="1440" w:right="1080" w:bottom="1440" w:left="1080" w:header="720" w:footer="51" w:gutter="0"/>
       <w:cols w:space="720"/>
@@ -1178,7 +1270,7 @@
         <w:sz w:val="18"/>
         <w:szCs w:val="18"/>
       </w:rPr>
-      <w:t>1</w:t>
+      <w:t>2</w:t>
     </w:r>
     <w:r>
       <w:rPr>
@@ -3815,6 +3907,16 @@
     <w:basedOn w:val="DefaultParagraphFont"/>
     <w:rsid w:val="006C387B"/>
   </w:style>
+  <w:style w:type="character" w:styleId="Hyperlink">
+    <w:name w:val="Hyperlink"/>
+    <w:basedOn w:val="DefaultParagraphFont"/>
+    <w:unhideWhenUsed/>
+    <w:rsid w:val="00DE341C"/>
+    <w:rPr>
+      <w:color w:val="0563C1" w:themeColor="hyperlink"/>
+      <w:u w:val="single"/>
+    </w:rPr>
+  </w:style>
 </w:styles>
 </file>
 
@@ -4246,7 +4348,7 @@
 </file>
 
 <file path=customXml/itemProps4.xml><?xml version="1.0" encoding="utf-8"?>
-<ds:datastoreItem xmlns:ds="http://schemas.openxmlformats.org/officeDocument/2006/customXml" ds:itemID="{E87A35F7-C908-44B9-B9A3-07ACB9CFA7D0}">
+<ds:datastoreItem xmlns:ds="http://schemas.openxmlformats.org/officeDocument/2006/customXml" ds:itemID="{325338CA-BC03-46C8-A678-7766E08F9176}">
   <ds:schemaRefs>
     <ds:schemaRef ds:uri="http://schemas.openxmlformats.org/officeDocument/2006/bibliography"/>
   </ds:schemaRefs>
